--- a/Volunteer Today.docx
+++ b/Volunteer Today.docx
@@ -196,7 +196,14 @@
           <w:sz w:val="32"/>
           <w:szCs w:val="32"/>
         </w:rPr>
-        <w:t>Crisiscorps</w:t>
+        <w:t>CrisisC</w:t>
+      </w:r>
+      <w:r>
+        <w:rPr>
+          <w:sz w:val="32"/>
+          <w:szCs w:val="32"/>
+        </w:rPr>
+        <w:t>orps</w:t>
       </w:r>
       <w:proofErr w:type="spellEnd"/>
       <w:r>
@@ -329,14 +336,117 @@
           <w:sz w:val="32"/>
           <w:szCs w:val="32"/>
         </w:rPr>
-        <w:t xml:space="preserve">Get up to the minute </w:t>
-      </w:r>
-      <w:r>
-        <w:rPr>
-          <w:sz w:val="32"/>
-          <w:szCs w:val="32"/>
-        </w:rPr>
-        <w:t xml:space="preserve">emergency </w:t>
+        <w:t xml:space="preserve">Get up to the minute emergency alerts and notifications of volunteer opportunities when and where you city needs you most! </w:t>
+      </w:r>
+    </w:p>
+    <w:p>
+      <w:pPr>
+        <w:rPr>
+          <w:sz w:val="32"/>
+          <w:szCs w:val="32"/>
+        </w:rPr>
+      </w:pPr>
+    </w:p>
+    <w:p>
+      <w:pPr>
+        <w:rPr>
+          <w:sz w:val="32"/>
+          <w:szCs w:val="32"/>
+        </w:rPr>
+      </w:pPr>
+    </w:p>
+    <w:p>
+      <w:pPr>
+        <w:rPr>
+          <w:sz w:val="32"/>
+          <w:szCs w:val="32"/>
+        </w:rPr>
+      </w:pPr>
+      <w:r>
+        <w:rPr>
+          <w:sz w:val="32"/>
+          <w:szCs w:val="32"/>
+        </w:rPr>
+        <w:t xml:space="preserve">What is </w:t>
+      </w:r>
+      <w:proofErr w:type="spellStart"/>
+      <w:r>
+        <w:rPr>
+          <w:sz w:val="32"/>
+          <w:szCs w:val="32"/>
+        </w:rPr>
+        <w:t>CrisisCorps</w:t>
+      </w:r>
+      <w:proofErr w:type="spellEnd"/>
+      <w:r>
+        <w:rPr>
+          <w:sz w:val="32"/>
+          <w:szCs w:val="32"/>
+        </w:rPr>
+        <w:t xml:space="preserve">? </w:t>
+      </w:r>
+    </w:p>
+    <w:p>
+      <w:pPr>
+        <w:rPr>
+          <w:sz w:val="32"/>
+          <w:szCs w:val="32"/>
+        </w:rPr>
+      </w:pPr>
+      <w:proofErr w:type="spellStart"/>
+      <w:r>
+        <w:rPr>
+          <w:sz w:val="32"/>
+          <w:szCs w:val="32"/>
+        </w:rPr>
+        <w:t>CrisisCorps</w:t>
+      </w:r>
+      <w:proofErr w:type="spellEnd"/>
+      <w:r>
+        <w:rPr>
+          <w:sz w:val="32"/>
+          <w:szCs w:val="32"/>
+        </w:rPr>
+        <w:t xml:space="preserve"> was founded in 2016 in response to the tragic shootings that occurred at the Pulse nightclub in Orlando, FL. Our goal is to help cities mobilize response teams and volunteers in quicker, more efficient ways by being prepared bef</w:t>
+      </w:r>
+      <w:r>
+        <w:rPr>
+          <w:sz w:val="32"/>
+          <w:szCs w:val="32"/>
+        </w:rPr>
+        <w:t xml:space="preserve">ore disaster strikes. </w:t>
+      </w:r>
+      <w:proofErr w:type="gramStart"/>
+      <w:r>
+        <w:rPr>
+          <w:sz w:val="32"/>
+          <w:szCs w:val="32"/>
+        </w:rPr>
+        <w:t>Help us</w:t>
+      </w:r>
+      <w:proofErr w:type="gramEnd"/>
+      <w:r>
+        <w:rPr>
+          <w:sz w:val="32"/>
+          <w:szCs w:val="32"/>
+        </w:rPr>
+        <w:t xml:space="preserve">, </w:t>
+      </w:r>
+      <w:proofErr w:type="gramStart"/>
+      <w:r>
+        <w:rPr>
+          <w:sz w:val="32"/>
+          <w:szCs w:val="32"/>
+        </w:rPr>
+        <w:t>help you</w:t>
+      </w:r>
+      <w:proofErr w:type="gramEnd"/>
+      <w:r>
+        <w:rPr>
+          <w:sz w:val="32"/>
+          <w:szCs w:val="32"/>
+        </w:rPr>
+        <w:t xml:space="preserve">.  Join the team </w:t>
       </w:r>
       <w:bookmarkStart w:id="0" w:name="_GoBack"/>
       <w:bookmarkEnd w:id="0"/>
@@ -345,162 +455,30 @@
           <w:sz w:val="32"/>
           <w:szCs w:val="32"/>
         </w:rPr>
-        <w:t xml:space="preserve">alerts and notifications of volunteer opportunities when and where you city needs you most! </w:t>
-      </w:r>
-    </w:p>
-    <w:p>
-      <w:pPr>
-        <w:rPr>
-          <w:sz w:val="32"/>
-          <w:szCs w:val="32"/>
-        </w:rPr>
-      </w:pPr>
-    </w:p>
-    <w:p>
-      <w:pPr>
-        <w:rPr>
-          <w:sz w:val="32"/>
-          <w:szCs w:val="32"/>
-        </w:rPr>
-      </w:pPr>
-    </w:p>
-    <w:p>
-      <w:pPr>
-        <w:rPr>
-          <w:sz w:val="32"/>
-          <w:szCs w:val="32"/>
-        </w:rPr>
-      </w:pPr>
-      <w:r>
-        <w:rPr>
-          <w:sz w:val="32"/>
-          <w:szCs w:val="32"/>
-        </w:rPr>
-        <w:t xml:space="preserve">What is </w:t>
-      </w:r>
-      <w:proofErr w:type="spellStart"/>
-      <w:r>
-        <w:rPr>
-          <w:sz w:val="32"/>
-          <w:szCs w:val="32"/>
-        </w:rPr>
-        <w:t>CrisisCorps</w:t>
-      </w:r>
-      <w:proofErr w:type="spellEnd"/>
-      <w:r>
-        <w:rPr>
-          <w:sz w:val="32"/>
-          <w:szCs w:val="32"/>
-        </w:rPr>
-        <w:t xml:space="preserve">? </w:t>
-      </w:r>
-    </w:p>
-    <w:p>
-      <w:pPr>
-        <w:rPr>
-          <w:sz w:val="32"/>
-          <w:szCs w:val="32"/>
-        </w:rPr>
-      </w:pPr>
-      <w:proofErr w:type="spellStart"/>
-      <w:r>
-        <w:rPr>
-          <w:sz w:val="32"/>
-          <w:szCs w:val="32"/>
-        </w:rPr>
-        <w:t>CrisisCorps</w:t>
-      </w:r>
-      <w:proofErr w:type="spellEnd"/>
-      <w:r>
-        <w:rPr>
-          <w:sz w:val="32"/>
-          <w:szCs w:val="32"/>
-        </w:rPr>
-        <w:t xml:space="preserve"> was founded in 2016 in response to the tragic shootings that occurred at the Pulse nightclub in Orlando, FL. Our goal is to help cities mobilize response teams and volunteers in quicker, more efficient ways by being prepared bef</w:t>
-      </w:r>
-      <w:r>
-        <w:rPr>
-          <w:sz w:val="32"/>
-          <w:szCs w:val="32"/>
-        </w:rPr>
-        <w:t xml:space="preserve">ore disaster strikes. </w:t>
-      </w:r>
-      <w:proofErr w:type="gramStart"/>
-      <w:r>
-        <w:rPr>
-          <w:sz w:val="32"/>
-          <w:szCs w:val="32"/>
-        </w:rPr>
-        <w:t>Help us</w:t>
-      </w:r>
-      <w:proofErr w:type="gramEnd"/>
-      <w:r>
-        <w:rPr>
-          <w:sz w:val="32"/>
-          <w:szCs w:val="32"/>
-        </w:rPr>
-        <w:t xml:space="preserve">, </w:t>
-      </w:r>
-      <w:proofErr w:type="gramStart"/>
-      <w:r>
-        <w:rPr>
-          <w:sz w:val="32"/>
-          <w:szCs w:val="32"/>
-        </w:rPr>
-        <w:t>help you</w:t>
-      </w:r>
-      <w:proofErr w:type="gramEnd"/>
-      <w:r>
-        <w:rPr>
-          <w:sz w:val="32"/>
-          <w:szCs w:val="32"/>
-        </w:rPr>
-        <w:t xml:space="preserve">.  Join the team </w:t>
-      </w:r>
-      <w:r>
-        <w:rPr>
-          <w:sz w:val="32"/>
-          <w:szCs w:val="32"/>
-        </w:rPr>
-        <w:t xml:space="preserve">up </w:t>
-      </w:r>
-      <w:proofErr w:type="gramStart"/>
-      <w:r>
-        <w:rPr>
-          <w:sz w:val="32"/>
-          <w:szCs w:val="32"/>
-        </w:rPr>
-        <w:t>Today</w:t>
-      </w:r>
-      <w:proofErr w:type="gramEnd"/>
-      <w:r>
-        <w:rPr>
-          <w:sz w:val="32"/>
-          <w:szCs w:val="32"/>
-        </w:rPr>
-        <w:t>!</w:t>
-      </w:r>
-    </w:p>
-    <w:p>
-      <w:pPr>
-        <w:rPr>
-          <w:sz w:val="32"/>
-          <w:szCs w:val="32"/>
-        </w:rPr>
-      </w:pPr>
-    </w:p>
-    <w:p>
-      <w:pPr>
-        <w:rPr>
-          <w:sz w:val="32"/>
-          <w:szCs w:val="32"/>
-        </w:rPr>
-      </w:pPr>
-      <w:r>
-        <w:rPr>
-          <w:sz w:val="32"/>
-          <w:szCs w:val="32"/>
-        </w:rPr>
+        <w:t>Today!</w:t>
+      </w:r>
+    </w:p>
+    <w:p>
+      <w:pPr>
+        <w:rPr>
+          <w:sz w:val="32"/>
+          <w:szCs w:val="32"/>
+        </w:rPr>
+      </w:pPr>
+    </w:p>
+    <w:p>
+      <w:pPr>
+        <w:rPr>
+          <w:sz w:val="32"/>
+          <w:szCs w:val="32"/>
+        </w:rPr>
+      </w:pPr>
+      <w:r>
+        <w:rPr>
+          <w:sz w:val="32"/>
+          <w:szCs w:val="32"/>
+        </w:rPr>
+        <w:lastRenderedPageBreak/>
         <w:t xml:space="preserve">Receive Alerts First! </w:t>
       </w:r>
     </w:p>
